--- a/Documents/DB Design Description.docx
+++ b/Documents/DB Design Description.docx
@@ -1,6 +1,6 @@
 
 <file path=word/document.xml><?xml version="1.0" encoding="utf-8"?>
-<w:document xmlns:wpc="http://schemas.microsoft.com/office/word/2010/wordprocessingCanvas" xmlns:cx="http://schemas.microsoft.com/office/drawing/2014/chartex" xmlns:cx1="http://schemas.microsoft.com/office/drawing/2015/9/8/chartex" xmlns:cx2="http://schemas.microsoft.com/office/drawing/2015/10/21/chartex" xmlns:cx3="http://schemas.microsoft.com/office/drawing/2016/5/9/chartex" xmlns:cx4="http://schemas.microsoft.com/office/drawing/2016/5/10/chartex" xmlns:cx5="http://schemas.microsoft.com/office/drawing/2016/5/11/chartex" xmlns:cx6="http://schemas.microsoft.com/office/drawing/2016/5/12/chartex" xmlns:cx7="http://schemas.microsoft.com/office/drawing/2016/5/13/chartex" xmlns:cx8="http://schemas.microsoft.com/office/drawing/2016/5/14/chartex" xmlns:mc="http://schemas.openxmlformats.org/markup-compatibility/2006" xmlns:aink="http://schemas.microsoft.com/office/drawing/2016/ink" xmlns:am3d="http://schemas.microsoft.com/office/drawing/2017/model3d" xmlns:o="urn:schemas-microsoft-com:office:office" xmlns:r="http://schemas.openxmlformats.org/officeDocument/2006/relationships" xmlns:m="http://schemas.openxmlformats.org/officeDocument/2006/math" xmlns:v="urn:schemas-microsoft-com:vml" xmlns:wp14="http://schemas.microsoft.com/office/word/2010/wordprocessingDrawing" xmlns:wp="http://schemas.openxmlformats.org/drawingml/2006/wordprocessingDrawing" xmlns:w10="urn:schemas-microsoft-com:office:word" xmlns:w="http://schemas.openxmlformats.org/wordprocessingml/2006/main" xmlns:w14="http://schemas.microsoft.com/office/word/2010/wordml" xmlns:w15="http://schemas.microsoft.com/office/word/2012/wordml" xmlns:w16cid="http://schemas.microsoft.com/office/word/2016/wordml/cid" xmlns:w16se="http://schemas.microsoft.com/office/word/2015/wordml/symex" xmlns:wpg="http://schemas.microsoft.com/office/word/2010/wordprocessingGroup" xmlns:wpi="http://schemas.microsoft.com/office/word/2010/wordprocessingInk" xmlns:wne="http://schemas.microsoft.com/office/word/2006/wordml" xmlns:wps="http://schemas.microsoft.com/office/word/2010/wordprocessingShape" mc:Ignorable="w14 w15 w16se w16cid wp14">
+<w:document xmlns:wpc="http://schemas.microsoft.com/office/word/2010/wordprocessingCanvas" xmlns:mo="http://schemas.microsoft.com/office/mac/office/2008/main" xmlns:mc="http://schemas.openxmlformats.org/markup-compatibility/2006" xmlns:mv="urn:schemas-microsoft-com:mac:vml" xmlns:o="urn:schemas-microsoft-com:office:office" xmlns:r="http://schemas.openxmlformats.org/officeDocument/2006/relationships" xmlns:m="http://schemas.openxmlformats.org/officeDocument/2006/math" xmlns:v="urn:schemas-microsoft-com:vml" xmlns:wp14="http://schemas.microsoft.com/office/word/2010/wordprocessingDrawing" xmlns:wp="http://schemas.openxmlformats.org/drawingml/2006/wordprocessingDrawing" xmlns:w10="urn:schemas-microsoft-com:office:word" xmlns:w="http://schemas.openxmlformats.org/wordprocessingml/2006/main" xmlns:w14="http://schemas.microsoft.com/office/word/2010/wordml" xmlns:w15="http://schemas.microsoft.com/office/word/2012/wordml" xmlns:wpg="http://schemas.microsoft.com/office/word/2010/wordprocessingGroup" xmlns:wpi="http://schemas.microsoft.com/office/word/2010/wordprocessingInk" xmlns:wne="http://schemas.microsoft.com/office/word/2006/wordml" xmlns:wps="http://schemas.microsoft.com/office/word/2010/wordprocessingShape" mc:Ignorable="w14 w15 wp14">
   <w:body>
     <w:p>
       <w:pPr>
@@ -104,6 +104,7 @@
           <w:noProof/>
           <w:sz w:val="44"/>
           <w:szCs w:val="44"/>
+          <w:lang w:val="en-US" w:eastAsia="ja-JP"/>
         </w:rPr>
         <w:drawing>
           <wp:inline distT="114300" distB="114300" distL="114300" distR="114300" wp14:anchorId="29C8C530" wp14:editId="16418E6B">
@@ -288,6 +289,7 @@
           <w:noProof/>
           <w:sz w:val="28"/>
           <w:szCs w:val="28"/>
+          <w:lang w:val="en-US" w:eastAsia="ja-JP"/>
         </w:rPr>
         <w:lastRenderedPageBreak/>
         <w:drawing>
@@ -358,80 +360,684 @@
           <w:szCs w:val="28"/>
         </w:rPr>
         <w:tab/>
-      </w:r>
-      <w:r>
-        <w:rPr>
-          <w:rFonts w:ascii="Times New Roman" w:eastAsia="Times New Roman" w:hAnsi="Times New Roman" w:cs="Times New Roman"/>
-          <w:sz w:val="28"/>
-          <w:szCs w:val="28"/>
-        </w:rPr>
-        <w:t xml:space="preserve">Figure 1: </w:t>
-      </w:r>
-      <w:proofErr w:type="spellStart"/>
-      <w:r>
-        <w:rPr>
-          <w:rFonts w:ascii="Times New Roman" w:eastAsia="Times New Roman" w:hAnsi="Times New Roman" w:cs="Times New Roman"/>
-          <w:sz w:val="28"/>
-          <w:szCs w:val="28"/>
-        </w:rPr>
-        <w:t>SJSUBookie</w:t>
-      </w:r>
-      <w:proofErr w:type="spellEnd"/>
-      <w:r>
-        <w:rPr>
-          <w:rFonts w:ascii="Times New Roman" w:eastAsia="Times New Roman" w:hAnsi="Times New Roman" w:cs="Times New Roman"/>
-          <w:sz w:val="28"/>
-          <w:szCs w:val="28"/>
-        </w:rPr>
-        <w:t xml:space="preserve"> E/R Diagram</w:t>
-      </w:r>
-    </w:p>
-    <w:p>
-      <w:pPr>
-        <w:rPr>
-          <w:rFonts w:ascii="Times New Roman" w:eastAsia="Times New Roman" w:hAnsi="Times New Roman" w:cs="Times New Roman"/>
-          <w:sz w:val="28"/>
-          <w:szCs w:val="28"/>
-        </w:rPr>
-      </w:pPr>
-      <w:bookmarkStart w:id="0" w:name="_GoBack"/>
-      <w:bookmarkEnd w:id="0"/>
-    </w:p>
-    <w:p>
-      <w:pPr>
-        <w:rPr>
-          <w:rFonts w:ascii="Times New Roman" w:eastAsia="Times New Roman" w:hAnsi="Times New Roman" w:cs="Times New Roman"/>
-          <w:sz w:val="28"/>
-          <w:szCs w:val="28"/>
-        </w:rPr>
-      </w:pPr>
-    </w:p>
-    <w:p>
-      <w:pPr>
-        <w:rPr>
-          <w:rFonts w:ascii="Times New Roman" w:eastAsia="Times New Roman" w:hAnsi="Times New Roman" w:cs="Times New Roman"/>
-          <w:sz w:val="28"/>
-          <w:szCs w:val="28"/>
-        </w:rPr>
-      </w:pPr>
-    </w:p>
-    <w:p>
-      <w:pPr>
-        <w:rPr>
-          <w:rFonts w:ascii="Times New Roman" w:eastAsia="Times New Roman" w:hAnsi="Times New Roman" w:cs="Times New Roman"/>
-          <w:sz w:val="28"/>
-          <w:szCs w:val="28"/>
-        </w:rPr>
-      </w:pPr>
-    </w:p>
-    <w:p>
-      <w:pPr>
-        <w:rPr>
-          <w:rFonts w:ascii="Times New Roman" w:eastAsia="Times New Roman" w:hAnsi="Times New Roman" w:cs="Times New Roman"/>
-          <w:sz w:val="28"/>
-          <w:szCs w:val="28"/>
-        </w:rPr>
-      </w:pPr>
+        <w:t>Figure 1: SJSUBookie E/R Diagram</w:t>
+      </w:r>
+    </w:p>
+    <w:p>
+      <w:pPr>
+        <w:rPr>
+          <w:rFonts w:ascii="Times New Roman" w:eastAsia="Times New Roman" w:hAnsi="Times New Roman" w:cs="Times New Roman"/>
+          <w:sz w:val="28"/>
+          <w:szCs w:val="28"/>
+        </w:rPr>
+      </w:pPr>
+    </w:p>
+    <w:p>
+      <w:pPr>
+        <w:rPr>
+          <w:rFonts w:ascii="Times New Roman" w:eastAsia="Times New Roman" w:hAnsi="Times New Roman" w:cs="Times New Roman"/>
+          <w:sz w:val="28"/>
+          <w:szCs w:val="28"/>
+        </w:rPr>
+      </w:pPr>
+    </w:p>
+    <w:p>
+      <w:pPr>
+        <w:rPr>
+          <w:rFonts w:ascii="Times New Roman" w:eastAsia="Times New Roman" w:hAnsi="Times New Roman" w:cs="Times New Roman"/>
+          <w:sz w:val="28"/>
+          <w:szCs w:val="28"/>
+        </w:rPr>
+      </w:pPr>
+    </w:p>
+    <w:p>
+      <w:pPr>
+        <w:rPr>
+          <w:rFonts w:ascii="Times New Roman" w:eastAsia="Times New Roman" w:hAnsi="Times New Roman" w:cs="Times New Roman"/>
+          <w:sz w:val="28"/>
+          <w:szCs w:val="28"/>
+        </w:rPr>
+      </w:pPr>
+    </w:p>
+    <w:p>
+      <w:pPr>
+        <w:rPr>
+          <w:rFonts w:ascii="Times New Roman" w:eastAsia="Times New Roman" w:hAnsi="Times New Roman" w:cs="Times New Roman"/>
+          <w:sz w:val="28"/>
+          <w:szCs w:val="28"/>
+        </w:rPr>
+      </w:pPr>
+    </w:p>
+    <w:p>
+      <w:pPr>
+        <w:spacing w:line="240" w:lineRule="auto"/>
+        <w:ind w:left="1440"/>
+        <w:rPr>
+          <w:rFonts w:ascii="Times New Roman" w:hAnsi="Times New Roman" w:cs="Times New Roman"/>
+          <w:sz w:val="24"/>
+          <w:szCs w:val="24"/>
+          <w:lang w:val="en-US" w:eastAsia="ja-JP"/>
+        </w:rPr>
+      </w:pPr>
+      <w:r>
+        <w:rPr>
+          <w:rFonts w:ascii="Times New Roman" w:hAnsi="Times New Roman" w:cs="Times New Roman"/>
+          <w:b/>
+          <w:bCs/>
+          <w:color w:val="000000"/>
+          <w:sz w:val="32"/>
+          <w:szCs w:val="32"/>
+          <w:u w:val="single"/>
+          <w:lang w:val="en-US" w:eastAsia="ja-JP"/>
+        </w:rPr>
+        <w:lastRenderedPageBreak/>
+        <w:t>Explanations for E/R Diagram:</w:t>
+      </w:r>
+    </w:p>
+    <w:p>
+      <w:pPr>
+        <w:spacing w:line="240" w:lineRule="auto"/>
+        <w:rPr>
+          <w:rFonts w:ascii="Times New Roman" w:eastAsia="Times New Roman" w:hAnsi="Times New Roman" w:cs="Times New Roman"/>
+          <w:sz w:val="24"/>
+          <w:szCs w:val="24"/>
+          <w:lang w:val="en-US" w:eastAsia="ja-JP"/>
+        </w:rPr>
+      </w:pPr>
+    </w:p>
+    <w:p>
+      <w:pPr>
+        <w:numPr>
+          <w:ilvl w:val="0"/>
+          <w:numId w:val="2"/>
+        </w:numPr>
+        <w:spacing w:line="240" w:lineRule="auto"/>
+        <w:ind w:left="2160"/>
+        <w:textAlignment w:val="baseline"/>
+        <w:rPr>
+          <w:rFonts w:ascii="Times New Roman" w:hAnsi="Times New Roman" w:cs="Times New Roman"/>
+          <w:b/>
+          <w:bCs/>
+          <w:color w:val="000000"/>
+          <w:sz w:val="32"/>
+          <w:szCs w:val="32"/>
+          <w:lang w:val="en-US" w:eastAsia="ja-JP"/>
+        </w:rPr>
+      </w:pPr>
+      <w:r>
+        <w:rPr>
+          <w:rFonts w:ascii="Times New Roman" w:hAnsi="Times New Roman" w:cs="Times New Roman"/>
+          <w:b/>
+          <w:bCs/>
+          <w:color w:val="000000"/>
+          <w:sz w:val="32"/>
+          <w:szCs w:val="32"/>
+          <w:lang w:val="en-US" w:eastAsia="ja-JP"/>
+        </w:rPr>
+        <w:t>Tables</w:t>
+      </w:r>
+    </w:p>
+    <w:p>
+      <w:pPr>
+        <w:numPr>
+          <w:ilvl w:val="1"/>
+          <w:numId w:val="2"/>
+        </w:numPr>
+        <w:spacing w:line="240" w:lineRule="auto"/>
+        <w:ind w:left="2880"/>
+        <w:textAlignment w:val="baseline"/>
+        <w:rPr>
+          <w:rFonts w:ascii="Times New Roman" w:hAnsi="Times New Roman" w:cs="Times New Roman"/>
+          <w:b/>
+          <w:bCs/>
+          <w:color w:val="000000"/>
+          <w:sz w:val="24"/>
+          <w:szCs w:val="24"/>
+          <w:lang w:val="en-US" w:eastAsia="ja-JP"/>
+        </w:rPr>
+      </w:pPr>
+      <w:r>
+        <w:rPr>
+          <w:rFonts w:ascii="Times New Roman" w:hAnsi="Times New Roman" w:cs="Times New Roman"/>
+          <w:color w:val="000000"/>
+          <w:sz w:val="24"/>
+          <w:szCs w:val="24"/>
+          <w:lang w:val="en-US" w:eastAsia="ja-JP"/>
+        </w:rPr>
+        <w:t>User </w:t>
+      </w:r>
+    </w:p>
+    <w:p>
+      <w:pPr>
+        <w:numPr>
+          <w:ilvl w:val="2"/>
+          <w:numId w:val="2"/>
+        </w:numPr>
+        <w:spacing w:line="240" w:lineRule="auto"/>
+        <w:ind w:left="3600"/>
+        <w:textAlignment w:val="baseline"/>
+        <w:rPr>
+          <w:rFonts w:ascii="Times New Roman" w:hAnsi="Times New Roman" w:cs="Times New Roman"/>
+          <w:color w:val="000000"/>
+          <w:sz w:val="24"/>
+          <w:szCs w:val="24"/>
+          <w:lang w:val="en-US" w:eastAsia="ja-JP"/>
+        </w:rPr>
+      </w:pPr>
+      <w:r>
+        <w:rPr>
+          <w:rFonts w:ascii="Times New Roman" w:hAnsi="Times New Roman" w:cs="Times New Roman"/>
+          <w:color w:val="000000"/>
+          <w:sz w:val="24"/>
+          <w:szCs w:val="24"/>
+          <w:lang w:val="en-US" w:eastAsia="ja-JP"/>
+        </w:rPr>
+        <w:t>The users who are using our SJSU Bookie. The Unique keys are the user’s email and student ID.</w:t>
+      </w:r>
+    </w:p>
+    <w:p>
+      <w:pPr>
+        <w:numPr>
+          <w:ilvl w:val="1"/>
+          <w:numId w:val="2"/>
+        </w:numPr>
+        <w:spacing w:line="240" w:lineRule="auto"/>
+        <w:ind w:left="2880"/>
+        <w:textAlignment w:val="baseline"/>
+        <w:rPr>
+          <w:rFonts w:ascii="Times New Roman" w:hAnsi="Times New Roman" w:cs="Times New Roman"/>
+          <w:color w:val="000000"/>
+          <w:sz w:val="24"/>
+          <w:szCs w:val="24"/>
+          <w:lang w:val="en-US" w:eastAsia="ja-JP"/>
+        </w:rPr>
+      </w:pPr>
+      <w:r>
+        <w:rPr>
+          <w:rFonts w:ascii="Times New Roman" w:hAnsi="Times New Roman" w:cs="Times New Roman"/>
+          <w:color w:val="000000"/>
+          <w:sz w:val="24"/>
+          <w:szCs w:val="24"/>
+          <w:lang w:val="en-US" w:eastAsia="ja-JP"/>
+        </w:rPr>
+        <w:t>Password Reset</w:t>
+      </w:r>
+    </w:p>
+    <w:p>
+      <w:pPr>
+        <w:numPr>
+          <w:ilvl w:val="2"/>
+          <w:numId w:val="2"/>
+        </w:numPr>
+        <w:spacing w:line="240" w:lineRule="auto"/>
+        <w:ind w:left="3600" w:right="1440"/>
+        <w:textAlignment w:val="baseline"/>
+        <w:rPr>
+          <w:rFonts w:ascii="Times New Roman" w:hAnsi="Times New Roman" w:cs="Times New Roman"/>
+          <w:color w:val="000000"/>
+          <w:sz w:val="24"/>
+          <w:szCs w:val="24"/>
+          <w:lang w:val="en-US" w:eastAsia="ja-JP"/>
+        </w:rPr>
+      </w:pPr>
+      <w:r>
+        <w:rPr>
+          <w:rFonts w:ascii="Times New Roman" w:hAnsi="Times New Roman" w:cs="Times New Roman"/>
+          <w:color w:val="000000"/>
+          <w:sz w:val="24"/>
+          <w:szCs w:val="24"/>
+          <w:lang w:val="en-US" w:eastAsia="ja-JP"/>
+        </w:rPr>
+        <w:t>Unique key is the reset token where this allows the user to be able to reset their password in case they forgot it. Token is used as validation and identification.</w:t>
+      </w:r>
+    </w:p>
+    <w:p>
+      <w:pPr>
+        <w:numPr>
+          <w:ilvl w:val="1"/>
+          <w:numId w:val="2"/>
+        </w:numPr>
+        <w:spacing w:line="240" w:lineRule="auto"/>
+        <w:ind w:left="2880"/>
+        <w:textAlignment w:val="baseline"/>
+        <w:rPr>
+          <w:rFonts w:ascii="Times New Roman" w:hAnsi="Times New Roman" w:cs="Times New Roman"/>
+          <w:color w:val="000000"/>
+          <w:sz w:val="24"/>
+          <w:szCs w:val="24"/>
+          <w:lang w:val="en-US" w:eastAsia="ja-JP"/>
+        </w:rPr>
+      </w:pPr>
+      <w:r>
+        <w:rPr>
+          <w:rFonts w:ascii="Times New Roman" w:hAnsi="Times New Roman" w:cs="Times New Roman"/>
+          <w:color w:val="000000"/>
+          <w:sz w:val="24"/>
+          <w:szCs w:val="24"/>
+          <w:lang w:val="en-US" w:eastAsia="ja-JP"/>
+        </w:rPr>
+        <w:t>Post</w:t>
+      </w:r>
+    </w:p>
+    <w:p>
+      <w:pPr>
+        <w:numPr>
+          <w:ilvl w:val="2"/>
+          <w:numId w:val="2"/>
+        </w:numPr>
+        <w:spacing w:line="240" w:lineRule="auto"/>
+        <w:ind w:left="3600"/>
+        <w:textAlignment w:val="baseline"/>
+        <w:rPr>
+          <w:rFonts w:ascii="Times New Roman" w:hAnsi="Times New Roman" w:cs="Times New Roman"/>
+          <w:color w:val="000000"/>
+          <w:sz w:val="24"/>
+          <w:szCs w:val="24"/>
+          <w:lang w:val="en-US" w:eastAsia="ja-JP"/>
+        </w:rPr>
+      </w:pPr>
+      <w:r>
+        <w:rPr>
+          <w:rFonts w:ascii="Times New Roman" w:hAnsi="Times New Roman" w:cs="Times New Roman"/>
+          <w:color w:val="000000"/>
+          <w:sz w:val="24"/>
+          <w:szCs w:val="24"/>
+          <w:lang w:val="en-US" w:eastAsia="ja-JP"/>
+        </w:rPr>
+        <w:t>Posted by a user, this entity has details of the book they are trying to sell. Another user can put a hold, view or comment on it, but only the original poster can edit/delete the posting. These are recognized by the post id.</w:t>
+      </w:r>
+    </w:p>
+    <w:p>
+      <w:pPr>
+        <w:numPr>
+          <w:ilvl w:val="1"/>
+          <w:numId w:val="2"/>
+        </w:numPr>
+        <w:spacing w:line="240" w:lineRule="auto"/>
+        <w:ind w:left="2880"/>
+        <w:textAlignment w:val="baseline"/>
+        <w:rPr>
+          <w:rFonts w:ascii="Times New Roman" w:hAnsi="Times New Roman" w:cs="Times New Roman"/>
+          <w:color w:val="000000"/>
+          <w:sz w:val="24"/>
+          <w:szCs w:val="24"/>
+          <w:lang w:val="en-US" w:eastAsia="ja-JP"/>
+        </w:rPr>
+      </w:pPr>
+      <w:r>
+        <w:rPr>
+          <w:rFonts w:ascii="Times New Roman" w:hAnsi="Times New Roman" w:cs="Times New Roman"/>
+          <w:color w:val="000000"/>
+          <w:sz w:val="24"/>
+          <w:szCs w:val="24"/>
+          <w:lang w:val="en-US" w:eastAsia="ja-JP"/>
+        </w:rPr>
+        <w:t>Saved Posts</w:t>
+      </w:r>
+    </w:p>
+    <w:p>
+      <w:pPr>
+        <w:numPr>
+          <w:ilvl w:val="2"/>
+          <w:numId w:val="2"/>
+        </w:numPr>
+        <w:spacing w:line="240" w:lineRule="auto"/>
+        <w:ind w:left="3600"/>
+        <w:textAlignment w:val="baseline"/>
+        <w:rPr>
+          <w:rFonts w:ascii="Times New Roman" w:hAnsi="Times New Roman" w:cs="Times New Roman"/>
+          <w:color w:val="000000"/>
+          <w:sz w:val="24"/>
+          <w:szCs w:val="24"/>
+          <w:lang w:val="en-US" w:eastAsia="ja-JP"/>
+        </w:rPr>
+      </w:pPr>
+      <w:r>
+        <w:rPr>
+          <w:rFonts w:ascii="Times New Roman" w:hAnsi="Times New Roman" w:cs="Times New Roman"/>
+          <w:color w:val="000000"/>
+          <w:sz w:val="24"/>
+          <w:szCs w:val="24"/>
+          <w:lang w:val="en-US" w:eastAsia="ja-JP"/>
+        </w:rPr>
+        <w:t>This is a log/list of posts that is relevant to a user. These posts can include posts that you’ve made, posts that you’ve commented on, or posts that you favorited. These are identified by the post_id and saved_id</w:t>
+      </w:r>
+    </w:p>
+    <w:p>
+      <w:pPr>
+        <w:numPr>
+          <w:ilvl w:val="1"/>
+          <w:numId w:val="2"/>
+        </w:numPr>
+        <w:spacing w:line="240" w:lineRule="auto"/>
+        <w:ind w:left="2880"/>
+        <w:textAlignment w:val="baseline"/>
+        <w:rPr>
+          <w:rFonts w:ascii="Times New Roman" w:hAnsi="Times New Roman" w:cs="Times New Roman"/>
+          <w:color w:val="000000"/>
+          <w:sz w:val="24"/>
+          <w:szCs w:val="24"/>
+          <w:lang w:val="en-US" w:eastAsia="ja-JP"/>
+        </w:rPr>
+      </w:pPr>
+      <w:r>
+        <w:rPr>
+          <w:rFonts w:ascii="Times New Roman" w:hAnsi="Times New Roman" w:cs="Times New Roman"/>
+          <w:color w:val="000000"/>
+          <w:sz w:val="24"/>
+          <w:szCs w:val="24"/>
+          <w:lang w:val="en-US" w:eastAsia="ja-JP"/>
+        </w:rPr>
+        <w:t>Messages</w:t>
+      </w:r>
+    </w:p>
+    <w:p>
+      <w:pPr>
+        <w:numPr>
+          <w:ilvl w:val="2"/>
+          <w:numId w:val="2"/>
+        </w:numPr>
+        <w:spacing w:line="240" w:lineRule="auto"/>
+        <w:ind w:left="3600"/>
+        <w:textAlignment w:val="baseline"/>
+        <w:rPr>
+          <w:rFonts w:ascii="Times New Roman" w:hAnsi="Times New Roman" w:cs="Times New Roman"/>
+          <w:color w:val="000000"/>
+          <w:sz w:val="24"/>
+          <w:szCs w:val="24"/>
+          <w:lang w:val="en-US" w:eastAsia="ja-JP"/>
+        </w:rPr>
+      </w:pPr>
+      <w:r>
+        <w:rPr>
+          <w:rFonts w:ascii="Times New Roman" w:hAnsi="Times New Roman" w:cs="Times New Roman"/>
+          <w:color w:val="000000"/>
+          <w:sz w:val="24"/>
+          <w:szCs w:val="24"/>
+          <w:lang w:val="en-US" w:eastAsia="ja-JP"/>
+        </w:rPr>
+        <w:t>Users can send messages to other users, but the constraint is the person must be a user, then he or she can send messages to other users. The message ID number is the unique key.</w:t>
+      </w:r>
+    </w:p>
+    <w:p>
+      <w:pPr>
+        <w:numPr>
+          <w:ilvl w:val="1"/>
+          <w:numId w:val="2"/>
+        </w:numPr>
+        <w:spacing w:line="240" w:lineRule="auto"/>
+        <w:ind w:left="2880"/>
+        <w:textAlignment w:val="baseline"/>
+        <w:rPr>
+          <w:rFonts w:ascii="Times New Roman" w:hAnsi="Times New Roman" w:cs="Times New Roman"/>
+          <w:color w:val="000000"/>
+          <w:sz w:val="24"/>
+          <w:szCs w:val="24"/>
+          <w:lang w:val="en-US" w:eastAsia="ja-JP"/>
+        </w:rPr>
+      </w:pPr>
+      <w:r>
+        <w:rPr>
+          <w:rFonts w:ascii="Times New Roman" w:hAnsi="Times New Roman" w:cs="Times New Roman"/>
+          <w:color w:val="000000"/>
+          <w:sz w:val="24"/>
+          <w:szCs w:val="24"/>
+          <w:lang w:val="en-US" w:eastAsia="ja-JP"/>
+        </w:rPr>
+        <w:t>FriendList/Friend Friend Requests</w:t>
+      </w:r>
+    </w:p>
+    <w:p>
+      <w:pPr>
+        <w:numPr>
+          <w:ilvl w:val="2"/>
+          <w:numId w:val="2"/>
+        </w:numPr>
+        <w:spacing w:line="240" w:lineRule="auto"/>
+        <w:ind w:left="3600"/>
+        <w:textAlignment w:val="baseline"/>
+        <w:rPr>
+          <w:rFonts w:ascii="Times New Roman" w:hAnsi="Times New Roman" w:cs="Times New Roman"/>
+          <w:color w:val="000000"/>
+          <w:sz w:val="24"/>
+          <w:szCs w:val="24"/>
+          <w:lang w:val="en-US" w:eastAsia="ja-JP"/>
+        </w:rPr>
+      </w:pPr>
+      <w:r>
+        <w:rPr>
+          <w:rFonts w:ascii="Times New Roman" w:hAnsi="Times New Roman" w:cs="Times New Roman"/>
+          <w:color w:val="000000"/>
+          <w:sz w:val="24"/>
+          <w:szCs w:val="24"/>
+          <w:lang w:val="en-US" w:eastAsia="ja-JP"/>
+        </w:rPr>
+        <w:t>A user is able to add another user as their friend on SJSUBookie in order to maintain communication or be able to communicate with one another. A friend request is considered accepted when both users recognize that the other is the friend on the database. These are uniquely identified by the relationship ID.</w:t>
+      </w:r>
+    </w:p>
+    <w:p>
+      <w:pPr>
+        <w:numPr>
+          <w:ilvl w:val="1"/>
+          <w:numId w:val="2"/>
+        </w:numPr>
+        <w:spacing w:line="240" w:lineRule="auto"/>
+        <w:ind w:left="2880"/>
+        <w:textAlignment w:val="baseline"/>
+        <w:rPr>
+          <w:rFonts w:ascii="Times New Roman" w:hAnsi="Times New Roman" w:cs="Times New Roman"/>
+          <w:color w:val="000000"/>
+          <w:sz w:val="24"/>
+          <w:szCs w:val="24"/>
+          <w:lang w:val="en-US" w:eastAsia="ja-JP"/>
+        </w:rPr>
+      </w:pPr>
+      <w:r>
+        <w:rPr>
+          <w:rFonts w:ascii="Times New Roman" w:hAnsi="Times New Roman" w:cs="Times New Roman"/>
+          <w:color w:val="000000"/>
+          <w:sz w:val="24"/>
+          <w:szCs w:val="24"/>
+          <w:lang w:val="en-US" w:eastAsia="ja-JP"/>
+        </w:rPr>
+        <w:t>Holds/Reservations</w:t>
+      </w:r>
+    </w:p>
+    <w:p>
+      <w:pPr>
+        <w:numPr>
+          <w:ilvl w:val="2"/>
+          <w:numId w:val="2"/>
+        </w:numPr>
+        <w:spacing w:line="240" w:lineRule="auto"/>
+        <w:ind w:left="3600"/>
+        <w:textAlignment w:val="baseline"/>
+        <w:rPr>
+          <w:rFonts w:ascii="Times New Roman" w:hAnsi="Times New Roman" w:cs="Times New Roman"/>
+          <w:color w:val="000000"/>
+          <w:sz w:val="24"/>
+          <w:szCs w:val="24"/>
+          <w:lang w:val="en-US" w:eastAsia="ja-JP"/>
+        </w:rPr>
+      </w:pPr>
+      <w:r>
+        <w:rPr>
+          <w:rFonts w:ascii="Times New Roman" w:hAnsi="Times New Roman" w:cs="Times New Roman"/>
+          <w:color w:val="000000"/>
+          <w:sz w:val="24"/>
+          <w:szCs w:val="24"/>
+          <w:lang w:val="en-US" w:eastAsia="ja-JP"/>
+        </w:rPr>
+        <w:t>A hold is basically a contract stating that one user is interested in another user’s post. This is temporary let other users know that the book might be bought. Identified by Hold/Reservation_ID.</w:t>
+      </w:r>
+    </w:p>
+    <w:p>
+      <w:pPr>
+        <w:numPr>
+          <w:ilvl w:val="1"/>
+          <w:numId w:val="2"/>
+        </w:numPr>
+        <w:spacing w:line="240" w:lineRule="auto"/>
+        <w:ind w:left="2880"/>
+        <w:textAlignment w:val="baseline"/>
+        <w:rPr>
+          <w:rFonts w:ascii="Times New Roman" w:hAnsi="Times New Roman" w:cs="Times New Roman"/>
+          <w:color w:val="000000"/>
+          <w:sz w:val="24"/>
+          <w:szCs w:val="24"/>
+          <w:lang w:val="en-US" w:eastAsia="ja-JP"/>
+        </w:rPr>
+      </w:pPr>
+      <w:r>
+        <w:rPr>
+          <w:rFonts w:ascii="Times New Roman" w:hAnsi="Times New Roman" w:cs="Times New Roman"/>
+          <w:color w:val="000000"/>
+          <w:sz w:val="24"/>
+          <w:szCs w:val="24"/>
+          <w:lang w:val="en-US" w:eastAsia="ja-JP"/>
+        </w:rPr>
+        <w:t>Comments</w:t>
+      </w:r>
+    </w:p>
+    <w:p>
+      <w:pPr>
+        <w:numPr>
+          <w:ilvl w:val="2"/>
+          <w:numId w:val="2"/>
+        </w:numPr>
+        <w:spacing w:line="240" w:lineRule="auto"/>
+        <w:ind w:left="3600"/>
+        <w:textAlignment w:val="baseline"/>
+        <w:rPr>
+          <w:rFonts w:ascii="Times New Roman" w:hAnsi="Times New Roman" w:cs="Times New Roman"/>
+          <w:color w:val="000000"/>
+          <w:sz w:val="24"/>
+          <w:szCs w:val="24"/>
+          <w:lang w:val="en-US" w:eastAsia="ja-JP"/>
+        </w:rPr>
+      </w:pPr>
+      <w:r>
+        <w:rPr>
+          <w:rFonts w:ascii="Times New Roman" w:hAnsi="Times New Roman" w:cs="Times New Roman"/>
+          <w:color w:val="000000"/>
+          <w:sz w:val="24"/>
+          <w:szCs w:val="24"/>
+          <w:lang w:val="en-US" w:eastAsia="ja-JP"/>
+        </w:rPr>
+        <w:t>Users can leave comments under a post. The unique key of comments is comment ID, which we use to identify the comments. </w:t>
+      </w:r>
+    </w:p>
+    <w:p>
+      <w:pPr>
+        <w:numPr>
+          <w:ilvl w:val="1"/>
+          <w:numId w:val="2"/>
+        </w:numPr>
+        <w:spacing w:line="240" w:lineRule="auto"/>
+        <w:ind w:left="2880"/>
+        <w:textAlignment w:val="baseline"/>
+        <w:rPr>
+          <w:rFonts w:ascii="Times New Roman" w:hAnsi="Times New Roman" w:cs="Times New Roman"/>
+          <w:color w:val="000000"/>
+          <w:sz w:val="24"/>
+          <w:szCs w:val="24"/>
+          <w:lang w:val="en-US" w:eastAsia="ja-JP"/>
+        </w:rPr>
+      </w:pPr>
+      <w:r>
+        <w:rPr>
+          <w:rFonts w:ascii="Times New Roman" w:hAnsi="Times New Roman" w:cs="Times New Roman"/>
+          <w:color w:val="000000"/>
+          <w:sz w:val="24"/>
+          <w:szCs w:val="24"/>
+          <w:lang w:val="en-US" w:eastAsia="ja-JP"/>
+        </w:rPr>
+        <w:t>Post Image</w:t>
+      </w:r>
+    </w:p>
+    <w:p>
+      <w:pPr>
+        <w:numPr>
+          <w:ilvl w:val="2"/>
+          <w:numId w:val="2"/>
+        </w:numPr>
+        <w:spacing w:line="240" w:lineRule="auto"/>
+        <w:ind w:left="3600"/>
+        <w:textAlignment w:val="baseline"/>
+        <w:rPr>
+          <w:rFonts w:ascii="Times New Roman" w:hAnsi="Times New Roman" w:cs="Times New Roman"/>
+          <w:color w:val="000000"/>
+          <w:sz w:val="24"/>
+          <w:szCs w:val="24"/>
+          <w:lang w:val="en-US" w:eastAsia="ja-JP"/>
+        </w:rPr>
+      </w:pPr>
+      <w:r>
+        <w:rPr>
+          <w:rFonts w:ascii="Times New Roman" w:hAnsi="Times New Roman" w:cs="Times New Roman"/>
+          <w:color w:val="000000"/>
+          <w:sz w:val="24"/>
+          <w:szCs w:val="24"/>
+          <w:lang w:val="en-US" w:eastAsia="ja-JP"/>
+        </w:rPr>
+        <w:t>It will be a table of images the user uploaded. The users would upload images when they are creating a selling post. The unique key is the image ID. </w:t>
+      </w:r>
+    </w:p>
+    <w:p>
+      <w:pPr>
+        <w:numPr>
+          <w:ilvl w:val="1"/>
+          <w:numId w:val="2"/>
+        </w:numPr>
+        <w:spacing w:line="240" w:lineRule="auto"/>
+        <w:ind w:left="2880"/>
+        <w:textAlignment w:val="baseline"/>
+        <w:rPr>
+          <w:rFonts w:ascii="Times New Roman" w:hAnsi="Times New Roman" w:cs="Times New Roman"/>
+          <w:color w:val="000000"/>
+          <w:sz w:val="24"/>
+          <w:szCs w:val="24"/>
+          <w:lang w:val="en-US" w:eastAsia="ja-JP"/>
+        </w:rPr>
+      </w:pPr>
+      <w:r>
+        <w:rPr>
+          <w:rFonts w:ascii="Times New Roman" w:hAnsi="Times New Roman" w:cs="Times New Roman"/>
+          <w:color w:val="000000"/>
+          <w:sz w:val="24"/>
+          <w:szCs w:val="24"/>
+          <w:lang w:val="en-US" w:eastAsia="ja-JP"/>
+        </w:rPr>
+        <w:t>Course/Classes</w:t>
+      </w:r>
+    </w:p>
+    <w:p>
+      <w:pPr>
+        <w:numPr>
+          <w:ilvl w:val="2"/>
+          <w:numId w:val="2"/>
+        </w:numPr>
+        <w:spacing w:line="240" w:lineRule="auto"/>
+        <w:ind w:left="3600"/>
+        <w:textAlignment w:val="baseline"/>
+        <w:rPr>
+          <w:rFonts w:ascii="Times New Roman" w:hAnsi="Times New Roman" w:cs="Times New Roman"/>
+          <w:color w:val="000000"/>
+          <w:sz w:val="24"/>
+          <w:szCs w:val="24"/>
+          <w:lang w:val="en-US" w:eastAsia="ja-JP"/>
+        </w:rPr>
+      </w:pPr>
+      <w:r>
+        <w:rPr>
+          <w:rFonts w:ascii="Times New Roman" w:hAnsi="Times New Roman" w:cs="Times New Roman"/>
+          <w:color w:val="000000"/>
+          <w:sz w:val="24"/>
+          <w:szCs w:val="24"/>
+          <w:lang w:val="en-US" w:eastAsia="ja-JP"/>
+        </w:rPr>
+        <w:t>Course is to help posts identify which class/course the book belongs to. Identified by the course_ID like (CS157A, CMPE165… etc)</w:t>
+      </w:r>
     </w:p>
     <w:p>
       <w:pPr>
@@ -443,6 +1049,8 @@
           <w:u w:val="single"/>
         </w:rPr>
       </w:pPr>
+      <w:bookmarkStart w:id="0" w:name="_GoBack"/>
+      <w:bookmarkEnd w:id="0"/>
     </w:p>
     <w:sectPr>
       <w:headerReference w:type="default" r:id="rId9"/>
@@ -459,7 +1067,7 @@
 </file>
 
 <file path=word/endnotes.xml><?xml version="1.0" encoding="utf-8"?>
-<w:endnotes xmlns:wpc="http://schemas.microsoft.com/office/word/2010/wordprocessingCanvas" xmlns:cx="http://schemas.microsoft.com/office/drawing/2014/chartex" xmlns:cx1="http://schemas.microsoft.com/office/drawing/2015/9/8/chartex" xmlns:cx2="http://schemas.microsoft.com/office/drawing/2015/10/21/chartex" xmlns:cx3="http://schemas.microsoft.com/office/drawing/2016/5/9/chartex" xmlns:cx4="http://schemas.microsoft.com/office/drawing/2016/5/10/chartex" xmlns:cx5="http://schemas.microsoft.com/office/drawing/2016/5/11/chartex" xmlns:cx6="http://schemas.microsoft.com/office/drawing/2016/5/12/chartex" xmlns:cx7="http://schemas.microsoft.com/office/drawing/2016/5/13/chartex" xmlns:cx8="http://schemas.microsoft.com/office/drawing/2016/5/14/chartex" xmlns:mc="http://schemas.openxmlformats.org/markup-compatibility/2006" xmlns:aink="http://schemas.microsoft.com/office/drawing/2016/ink" xmlns:am3d="http://schemas.microsoft.com/office/drawing/2017/model3d" xmlns:o="urn:schemas-microsoft-com:office:office" xmlns:r="http://schemas.openxmlformats.org/officeDocument/2006/relationships" xmlns:m="http://schemas.openxmlformats.org/officeDocument/2006/math" xmlns:v="urn:schemas-microsoft-com:vml" xmlns:wp14="http://schemas.microsoft.com/office/word/2010/wordprocessingDrawing" xmlns:wp="http://schemas.openxmlformats.org/drawingml/2006/wordprocessingDrawing" xmlns:w10="urn:schemas-microsoft-com:office:word" xmlns:w="http://schemas.openxmlformats.org/wordprocessingml/2006/main" xmlns:w14="http://schemas.microsoft.com/office/word/2010/wordml" xmlns:w15="http://schemas.microsoft.com/office/word/2012/wordml" xmlns:w16cid="http://schemas.microsoft.com/office/word/2016/wordml/cid" xmlns:w16se="http://schemas.microsoft.com/office/word/2015/wordml/symex" xmlns:wpg="http://schemas.microsoft.com/office/word/2010/wordprocessingGroup" xmlns:wpi="http://schemas.microsoft.com/office/word/2010/wordprocessingInk" xmlns:wne="http://schemas.microsoft.com/office/word/2006/wordml" xmlns:wps="http://schemas.microsoft.com/office/word/2010/wordprocessingShape" mc:Ignorable="w14 w15 w16se w16cid wp14">
+<w:endnotes xmlns:wpc="http://schemas.microsoft.com/office/word/2010/wordprocessingCanvas" xmlns:mo="http://schemas.microsoft.com/office/mac/office/2008/main" xmlns:mc="http://schemas.openxmlformats.org/markup-compatibility/2006" xmlns:mv="urn:schemas-microsoft-com:mac:vml" xmlns:o="urn:schemas-microsoft-com:office:office" xmlns:r="http://schemas.openxmlformats.org/officeDocument/2006/relationships" xmlns:m="http://schemas.openxmlformats.org/officeDocument/2006/math" xmlns:v="urn:schemas-microsoft-com:vml" xmlns:wp14="http://schemas.microsoft.com/office/word/2010/wordprocessingDrawing" xmlns:wp="http://schemas.openxmlformats.org/drawingml/2006/wordprocessingDrawing" xmlns:w10="urn:schemas-microsoft-com:office:word" xmlns:w="http://schemas.openxmlformats.org/wordprocessingml/2006/main" xmlns:w14="http://schemas.microsoft.com/office/word/2010/wordml" xmlns:w15="http://schemas.microsoft.com/office/word/2012/wordml" xmlns:wpg="http://schemas.microsoft.com/office/word/2010/wordprocessingGroup" xmlns:wpi="http://schemas.microsoft.com/office/word/2010/wordprocessingInk" xmlns:wne="http://schemas.microsoft.com/office/word/2006/wordml" xmlns:wps="http://schemas.microsoft.com/office/word/2010/wordprocessingShape" mc:Ignorable="w14 w15 wp14">
   <w:endnote w:type="separator" w:id="-1">
     <w:p>
       <w:pPr>
@@ -484,7 +1092,7 @@
 </file>
 
 <file path=word/footer1.xml><?xml version="1.0" encoding="utf-8"?>
-<w:ftr xmlns:wpc="http://schemas.microsoft.com/office/word/2010/wordprocessingCanvas" xmlns:cx="http://schemas.microsoft.com/office/drawing/2014/chartex" xmlns:cx1="http://schemas.microsoft.com/office/drawing/2015/9/8/chartex" xmlns:cx2="http://schemas.microsoft.com/office/drawing/2015/10/21/chartex" xmlns:cx3="http://schemas.microsoft.com/office/drawing/2016/5/9/chartex" xmlns:cx4="http://schemas.microsoft.com/office/drawing/2016/5/10/chartex" xmlns:cx5="http://schemas.microsoft.com/office/drawing/2016/5/11/chartex" xmlns:cx6="http://schemas.microsoft.com/office/drawing/2016/5/12/chartex" xmlns:cx7="http://schemas.microsoft.com/office/drawing/2016/5/13/chartex" xmlns:cx8="http://schemas.microsoft.com/office/drawing/2016/5/14/chartex" xmlns:mc="http://schemas.openxmlformats.org/markup-compatibility/2006" xmlns:aink="http://schemas.microsoft.com/office/drawing/2016/ink" xmlns:am3d="http://schemas.microsoft.com/office/drawing/2017/model3d" xmlns:o="urn:schemas-microsoft-com:office:office" xmlns:r="http://schemas.openxmlformats.org/officeDocument/2006/relationships" xmlns:m="http://schemas.openxmlformats.org/officeDocument/2006/math" xmlns:v="urn:schemas-microsoft-com:vml" xmlns:wp14="http://schemas.microsoft.com/office/word/2010/wordprocessingDrawing" xmlns:wp="http://schemas.openxmlformats.org/drawingml/2006/wordprocessingDrawing" xmlns:w10="urn:schemas-microsoft-com:office:word" xmlns:w="http://schemas.openxmlformats.org/wordprocessingml/2006/main" xmlns:w14="http://schemas.microsoft.com/office/word/2010/wordml" xmlns:w15="http://schemas.microsoft.com/office/word/2012/wordml" xmlns:w16cid="http://schemas.microsoft.com/office/word/2016/wordml/cid" xmlns:w16se="http://schemas.microsoft.com/office/word/2015/wordml/symex" xmlns:wpg="http://schemas.microsoft.com/office/word/2010/wordprocessingGroup" xmlns:wpi="http://schemas.microsoft.com/office/word/2010/wordprocessingInk" xmlns:wne="http://schemas.microsoft.com/office/word/2006/wordml" xmlns:wps="http://schemas.microsoft.com/office/word/2010/wordprocessingShape" mc:Ignorable="w14 w15 w16se w16cid wp14">
+<w:ftr xmlns:wpc="http://schemas.microsoft.com/office/word/2010/wordprocessingCanvas" xmlns:mo="http://schemas.microsoft.com/office/mac/office/2008/main" xmlns:mc="http://schemas.openxmlformats.org/markup-compatibility/2006" xmlns:mv="urn:schemas-microsoft-com:mac:vml" xmlns:o="urn:schemas-microsoft-com:office:office" xmlns:r="http://schemas.openxmlformats.org/officeDocument/2006/relationships" xmlns:m="http://schemas.openxmlformats.org/officeDocument/2006/math" xmlns:v="urn:schemas-microsoft-com:vml" xmlns:wp14="http://schemas.microsoft.com/office/word/2010/wordprocessingDrawing" xmlns:wp="http://schemas.openxmlformats.org/drawingml/2006/wordprocessingDrawing" xmlns:w10="urn:schemas-microsoft-com:office:word" xmlns:w="http://schemas.openxmlformats.org/wordprocessingml/2006/main" xmlns:w14="http://schemas.microsoft.com/office/word/2010/wordml" xmlns:w15="http://schemas.microsoft.com/office/word/2012/wordml" xmlns:wpg="http://schemas.microsoft.com/office/word/2010/wordprocessingGroup" xmlns:wpi="http://schemas.microsoft.com/office/word/2010/wordprocessingInk" xmlns:wne="http://schemas.microsoft.com/office/word/2006/wordml" xmlns:wps="http://schemas.microsoft.com/office/word/2010/wordprocessingShape" mc:Ignorable="w14 w15 wp14">
   <w:p>
     <w:pPr>
       <w:jc w:val="right"/>
@@ -502,7 +1110,7 @@
       <w:rPr>
         <w:noProof/>
       </w:rPr>
-      <w:t>1</w:t>
+      <w:t>2</w:t>
     </w:r>
     <w:r>
       <w:fldChar w:fldCharType="end"/>
@@ -512,13 +1120,13 @@
 </file>
 
 <file path=word/footer2.xml><?xml version="1.0" encoding="utf-8"?>
-<w:ftr xmlns:wpc="http://schemas.microsoft.com/office/word/2010/wordprocessingCanvas" xmlns:cx="http://schemas.microsoft.com/office/drawing/2014/chartex" xmlns:cx1="http://schemas.microsoft.com/office/drawing/2015/9/8/chartex" xmlns:cx2="http://schemas.microsoft.com/office/drawing/2015/10/21/chartex" xmlns:cx3="http://schemas.microsoft.com/office/drawing/2016/5/9/chartex" xmlns:cx4="http://schemas.microsoft.com/office/drawing/2016/5/10/chartex" xmlns:cx5="http://schemas.microsoft.com/office/drawing/2016/5/11/chartex" xmlns:cx6="http://schemas.microsoft.com/office/drawing/2016/5/12/chartex" xmlns:cx7="http://schemas.microsoft.com/office/drawing/2016/5/13/chartex" xmlns:cx8="http://schemas.microsoft.com/office/drawing/2016/5/14/chartex" xmlns:mc="http://schemas.openxmlformats.org/markup-compatibility/2006" xmlns:aink="http://schemas.microsoft.com/office/drawing/2016/ink" xmlns:am3d="http://schemas.microsoft.com/office/drawing/2017/model3d" xmlns:o="urn:schemas-microsoft-com:office:office" xmlns:r="http://schemas.openxmlformats.org/officeDocument/2006/relationships" xmlns:m="http://schemas.openxmlformats.org/officeDocument/2006/math" xmlns:v="urn:schemas-microsoft-com:vml" xmlns:wp14="http://schemas.microsoft.com/office/word/2010/wordprocessingDrawing" xmlns:wp="http://schemas.openxmlformats.org/drawingml/2006/wordprocessingDrawing" xmlns:w10="urn:schemas-microsoft-com:office:word" xmlns:w="http://schemas.openxmlformats.org/wordprocessingml/2006/main" xmlns:w14="http://schemas.microsoft.com/office/word/2010/wordml" xmlns:w15="http://schemas.microsoft.com/office/word/2012/wordml" xmlns:w16cid="http://schemas.microsoft.com/office/word/2016/wordml/cid" xmlns:w16se="http://schemas.microsoft.com/office/word/2015/wordml/symex" xmlns:wpg="http://schemas.microsoft.com/office/word/2010/wordprocessingGroup" xmlns:wpi="http://schemas.microsoft.com/office/word/2010/wordprocessingInk" xmlns:wne="http://schemas.microsoft.com/office/word/2006/wordml" xmlns:wps="http://schemas.microsoft.com/office/word/2010/wordprocessingShape" mc:Ignorable="w14 w15 w16se w16cid wp14">
+<w:ftr xmlns:wpc="http://schemas.microsoft.com/office/word/2010/wordprocessingCanvas" xmlns:mo="http://schemas.microsoft.com/office/mac/office/2008/main" xmlns:mc="http://schemas.openxmlformats.org/markup-compatibility/2006" xmlns:mv="urn:schemas-microsoft-com:mac:vml" xmlns:o="urn:schemas-microsoft-com:office:office" xmlns:r="http://schemas.openxmlformats.org/officeDocument/2006/relationships" xmlns:m="http://schemas.openxmlformats.org/officeDocument/2006/math" xmlns:v="urn:schemas-microsoft-com:vml" xmlns:wp14="http://schemas.microsoft.com/office/word/2010/wordprocessingDrawing" xmlns:wp="http://schemas.openxmlformats.org/drawingml/2006/wordprocessingDrawing" xmlns:w10="urn:schemas-microsoft-com:office:word" xmlns:w="http://schemas.openxmlformats.org/wordprocessingml/2006/main" xmlns:w14="http://schemas.microsoft.com/office/word/2010/wordml" xmlns:w15="http://schemas.microsoft.com/office/word/2012/wordml" xmlns:wpg="http://schemas.microsoft.com/office/word/2010/wordprocessingGroup" xmlns:wpi="http://schemas.microsoft.com/office/word/2010/wordprocessingInk" xmlns:wne="http://schemas.microsoft.com/office/word/2006/wordml" xmlns:wps="http://schemas.microsoft.com/office/word/2010/wordprocessingShape" mc:Ignorable="w14 w15 wp14">
   <w:p/>
 </w:ftr>
 </file>
 
 <file path=word/footnotes.xml><?xml version="1.0" encoding="utf-8"?>
-<w:footnotes xmlns:wpc="http://schemas.microsoft.com/office/word/2010/wordprocessingCanvas" xmlns:cx="http://schemas.microsoft.com/office/drawing/2014/chartex" xmlns:cx1="http://schemas.microsoft.com/office/drawing/2015/9/8/chartex" xmlns:cx2="http://schemas.microsoft.com/office/drawing/2015/10/21/chartex" xmlns:cx3="http://schemas.microsoft.com/office/drawing/2016/5/9/chartex" xmlns:cx4="http://schemas.microsoft.com/office/drawing/2016/5/10/chartex" xmlns:cx5="http://schemas.microsoft.com/office/drawing/2016/5/11/chartex" xmlns:cx6="http://schemas.microsoft.com/office/drawing/2016/5/12/chartex" xmlns:cx7="http://schemas.microsoft.com/office/drawing/2016/5/13/chartex" xmlns:cx8="http://schemas.microsoft.com/office/drawing/2016/5/14/chartex" xmlns:mc="http://schemas.openxmlformats.org/markup-compatibility/2006" xmlns:aink="http://schemas.microsoft.com/office/drawing/2016/ink" xmlns:am3d="http://schemas.microsoft.com/office/drawing/2017/model3d" xmlns:o="urn:schemas-microsoft-com:office:office" xmlns:r="http://schemas.openxmlformats.org/officeDocument/2006/relationships" xmlns:m="http://schemas.openxmlformats.org/officeDocument/2006/math" xmlns:v="urn:schemas-microsoft-com:vml" xmlns:wp14="http://schemas.microsoft.com/office/word/2010/wordprocessingDrawing" xmlns:wp="http://schemas.openxmlformats.org/drawingml/2006/wordprocessingDrawing" xmlns:w10="urn:schemas-microsoft-com:office:word" xmlns:w="http://schemas.openxmlformats.org/wordprocessingml/2006/main" xmlns:w14="http://schemas.microsoft.com/office/word/2010/wordml" xmlns:w15="http://schemas.microsoft.com/office/word/2012/wordml" xmlns:w16cid="http://schemas.microsoft.com/office/word/2016/wordml/cid" xmlns:w16se="http://schemas.microsoft.com/office/word/2015/wordml/symex" xmlns:wpg="http://schemas.microsoft.com/office/word/2010/wordprocessingGroup" xmlns:wpi="http://schemas.microsoft.com/office/word/2010/wordprocessingInk" xmlns:wne="http://schemas.microsoft.com/office/word/2006/wordml" xmlns:wps="http://schemas.microsoft.com/office/word/2010/wordprocessingShape" mc:Ignorable="w14 w15 w16se w16cid wp14">
+<w:footnotes xmlns:wpc="http://schemas.microsoft.com/office/word/2010/wordprocessingCanvas" xmlns:mo="http://schemas.microsoft.com/office/mac/office/2008/main" xmlns:mc="http://schemas.openxmlformats.org/markup-compatibility/2006" xmlns:mv="urn:schemas-microsoft-com:mac:vml" xmlns:o="urn:schemas-microsoft-com:office:office" xmlns:r="http://schemas.openxmlformats.org/officeDocument/2006/relationships" xmlns:m="http://schemas.openxmlformats.org/officeDocument/2006/math" xmlns:v="urn:schemas-microsoft-com:vml" xmlns:wp14="http://schemas.microsoft.com/office/word/2010/wordprocessingDrawing" xmlns:wp="http://schemas.openxmlformats.org/drawingml/2006/wordprocessingDrawing" xmlns:w10="urn:schemas-microsoft-com:office:word" xmlns:w="http://schemas.openxmlformats.org/wordprocessingml/2006/main" xmlns:w14="http://schemas.microsoft.com/office/word/2010/wordml" xmlns:w15="http://schemas.microsoft.com/office/word/2012/wordml" xmlns:wpg="http://schemas.microsoft.com/office/word/2010/wordprocessingGroup" xmlns:wpi="http://schemas.microsoft.com/office/word/2010/wordprocessingInk" xmlns:wne="http://schemas.microsoft.com/office/word/2006/wordml" xmlns:wps="http://schemas.microsoft.com/office/word/2010/wordprocessingShape" mc:Ignorable="w14 w15 wp14">
   <w:footnote w:type="separator" w:id="-1">
     <w:p>
       <w:pPr>
@@ -543,14 +1151,163 @@
 </file>
 
 <file path=word/header1.xml><?xml version="1.0" encoding="utf-8"?>
-<w:hdr xmlns:wpc="http://schemas.microsoft.com/office/word/2010/wordprocessingCanvas" xmlns:cx="http://schemas.microsoft.com/office/drawing/2014/chartex" xmlns:cx1="http://schemas.microsoft.com/office/drawing/2015/9/8/chartex" xmlns:cx2="http://schemas.microsoft.com/office/drawing/2015/10/21/chartex" xmlns:cx3="http://schemas.microsoft.com/office/drawing/2016/5/9/chartex" xmlns:cx4="http://schemas.microsoft.com/office/drawing/2016/5/10/chartex" xmlns:cx5="http://schemas.microsoft.com/office/drawing/2016/5/11/chartex" xmlns:cx6="http://schemas.microsoft.com/office/drawing/2016/5/12/chartex" xmlns:cx7="http://schemas.microsoft.com/office/drawing/2016/5/13/chartex" xmlns:cx8="http://schemas.microsoft.com/office/drawing/2016/5/14/chartex" xmlns:mc="http://schemas.openxmlformats.org/markup-compatibility/2006" xmlns:aink="http://schemas.microsoft.com/office/drawing/2016/ink" xmlns:am3d="http://schemas.microsoft.com/office/drawing/2017/model3d" xmlns:o="urn:schemas-microsoft-com:office:office" xmlns:r="http://schemas.openxmlformats.org/officeDocument/2006/relationships" xmlns:m="http://schemas.openxmlformats.org/officeDocument/2006/math" xmlns:v="urn:schemas-microsoft-com:vml" xmlns:wp14="http://schemas.microsoft.com/office/word/2010/wordprocessingDrawing" xmlns:wp="http://schemas.openxmlformats.org/drawingml/2006/wordprocessingDrawing" xmlns:w10="urn:schemas-microsoft-com:office:word" xmlns:w="http://schemas.openxmlformats.org/wordprocessingml/2006/main" xmlns:w14="http://schemas.microsoft.com/office/word/2010/wordml" xmlns:w15="http://schemas.microsoft.com/office/word/2012/wordml" xmlns:w16cid="http://schemas.microsoft.com/office/word/2016/wordml/cid" xmlns:w16se="http://schemas.microsoft.com/office/word/2015/wordml/symex" xmlns:wpg="http://schemas.microsoft.com/office/word/2010/wordprocessingGroup" xmlns:wpi="http://schemas.microsoft.com/office/word/2010/wordprocessingInk" xmlns:wne="http://schemas.microsoft.com/office/word/2006/wordml" xmlns:wps="http://schemas.microsoft.com/office/word/2010/wordprocessingShape" mc:Ignorable="w14 w15 w16se w16cid wp14">
+<w:hdr xmlns:wpc="http://schemas.microsoft.com/office/word/2010/wordprocessingCanvas" xmlns:mo="http://schemas.microsoft.com/office/mac/office/2008/main" xmlns:mc="http://schemas.openxmlformats.org/markup-compatibility/2006" xmlns:mv="urn:schemas-microsoft-com:mac:vml" xmlns:o="urn:schemas-microsoft-com:office:office" xmlns:r="http://schemas.openxmlformats.org/officeDocument/2006/relationships" xmlns:m="http://schemas.openxmlformats.org/officeDocument/2006/math" xmlns:v="urn:schemas-microsoft-com:vml" xmlns:wp14="http://schemas.microsoft.com/office/word/2010/wordprocessingDrawing" xmlns:wp="http://schemas.openxmlformats.org/drawingml/2006/wordprocessingDrawing" xmlns:w10="urn:schemas-microsoft-com:office:word" xmlns:w="http://schemas.openxmlformats.org/wordprocessingml/2006/main" xmlns:w14="http://schemas.microsoft.com/office/word/2010/wordml" xmlns:w15="http://schemas.microsoft.com/office/word/2012/wordml" xmlns:wpg="http://schemas.microsoft.com/office/word/2010/wordprocessingGroup" xmlns:wpi="http://schemas.microsoft.com/office/word/2010/wordprocessingInk" xmlns:wne="http://schemas.microsoft.com/office/word/2006/wordml" xmlns:wps="http://schemas.microsoft.com/office/word/2010/wordprocessingShape" mc:Ignorable="w14 w15 wp14">
   <w:p/>
 </w:hdr>
 </file>
 
 <file path=word/numbering.xml><?xml version="1.0" encoding="utf-8"?>
-<w:numbering xmlns:wpc="http://schemas.microsoft.com/office/word/2010/wordprocessingCanvas" xmlns:cx="http://schemas.microsoft.com/office/drawing/2014/chartex" xmlns:cx1="http://schemas.microsoft.com/office/drawing/2015/9/8/chartex" xmlns:cx2="http://schemas.microsoft.com/office/drawing/2015/10/21/chartex" xmlns:cx3="http://schemas.microsoft.com/office/drawing/2016/5/9/chartex" xmlns:cx4="http://schemas.microsoft.com/office/drawing/2016/5/10/chartex" xmlns:cx5="http://schemas.microsoft.com/office/drawing/2016/5/11/chartex" xmlns:cx6="http://schemas.microsoft.com/office/drawing/2016/5/12/chartex" xmlns:cx7="http://schemas.microsoft.com/office/drawing/2016/5/13/chartex" xmlns:cx8="http://schemas.microsoft.com/office/drawing/2016/5/14/chartex" xmlns:mc="http://schemas.openxmlformats.org/markup-compatibility/2006" xmlns:aink="http://schemas.microsoft.com/office/drawing/2016/ink" xmlns:am3d="http://schemas.microsoft.com/office/drawing/2017/model3d" xmlns:o="urn:schemas-microsoft-com:office:office" xmlns:r="http://schemas.openxmlformats.org/officeDocument/2006/relationships" xmlns:m="http://schemas.openxmlformats.org/officeDocument/2006/math" xmlns:v="urn:schemas-microsoft-com:vml" xmlns:wp14="http://schemas.microsoft.com/office/word/2010/wordprocessingDrawing" xmlns:wp="http://schemas.openxmlformats.org/drawingml/2006/wordprocessingDrawing" xmlns:w10="urn:schemas-microsoft-com:office:word" xmlns:w="http://schemas.openxmlformats.org/wordprocessingml/2006/main" xmlns:w14="http://schemas.microsoft.com/office/word/2010/wordml" xmlns:w15="http://schemas.microsoft.com/office/word/2012/wordml" xmlns:w16cid="http://schemas.microsoft.com/office/word/2016/wordml/cid" xmlns:w16se="http://schemas.microsoft.com/office/word/2015/wordml/symex" xmlns:wpg="http://schemas.microsoft.com/office/word/2010/wordprocessingGroup" xmlns:wpi="http://schemas.microsoft.com/office/word/2010/wordprocessingInk" xmlns:wne="http://schemas.microsoft.com/office/word/2006/wordml" xmlns:wps="http://schemas.microsoft.com/office/word/2010/wordprocessingShape" mc:Ignorable="w14 w15 w16se w16cid wp14">
-  <w:abstractNum w:abstractNumId="0" w15:restartNumberingAfterBreak="0">
+<w:numbering xmlns:wpc="http://schemas.microsoft.com/office/word/2010/wordprocessingCanvas" xmlns:mo="http://schemas.microsoft.com/office/mac/office/2008/main" xmlns:mc="http://schemas.openxmlformats.org/markup-compatibility/2006" xmlns:mv="urn:schemas-microsoft-com:mac:vml" xmlns:o="urn:schemas-microsoft-com:office:office" xmlns:r="http://schemas.openxmlformats.org/officeDocument/2006/relationships" xmlns:m="http://schemas.openxmlformats.org/officeDocument/2006/math" xmlns:v="urn:schemas-microsoft-com:vml" xmlns:wp14="http://schemas.microsoft.com/office/word/2010/wordprocessingDrawing" xmlns:wp="http://schemas.openxmlformats.org/drawingml/2006/wordprocessingDrawing" xmlns:w10="urn:schemas-microsoft-com:office:word" xmlns:w="http://schemas.openxmlformats.org/wordprocessingml/2006/main" xmlns:w14="http://schemas.microsoft.com/office/word/2010/wordml" xmlns:w15="http://schemas.microsoft.com/office/word/2012/wordml" xmlns:wpg="http://schemas.microsoft.com/office/word/2010/wordprocessingGroup" xmlns:wpi="http://schemas.microsoft.com/office/word/2010/wordprocessingInk" xmlns:wne="http://schemas.microsoft.com/office/word/2006/wordml" xmlns:wps="http://schemas.microsoft.com/office/word/2010/wordprocessingShape" mc:Ignorable="w14 w15 wp14">
+  <w:abstractNum w:abstractNumId="0">
+    <w:nsid w:val="3303315F"/>
+    <w:multiLevelType w:val="multilevel"/>
+    <w:tmpl w:val="8FDA47A6"/>
+    <w:lvl w:ilvl="0">
+      <w:start w:val="1"/>
+      <w:numFmt w:val="bullet"/>
+      <w:lvlText w:val=""/>
+      <w:lvlJc w:val="left"/>
+      <w:pPr>
+        <w:tabs>
+          <w:tab w:val="num" w:pos="720"/>
+        </w:tabs>
+        <w:ind w:left="720" w:hanging="360"/>
+      </w:pPr>
+      <w:rPr>
+        <w:rFonts w:ascii="Symbol" w:hAnsi="Symbol" w:hint="default"/>
+        <w:sz w:val="20"/>
+      </w:rPr>
+    </w:lvl>
+    <w:lvl w:ilvl="1">
+      <w:start w:val="1"/>
+      <w:numFmt w:val="bullet"/>
+      <w:lvlText w:val="o"/>
+      <w:lvlJc w:val="left"/>
+      <w:pPr>
+        <w:tabs>
+          <w:tab w:val="num" w:pos="1440"/>
+        </w:tabs>
+        <w:ind w:left="1440" w:hanging="360"/>
+      </w:pPr>
+      <w:rPr>
+        <w:rFonts w:ascii="Courier New" w:hAnsi="Courier New" w:hint="default"/>
+        <w:sz w:val="20"/>
+      </w:rPr>
+    </w:lvl>
+    <w:lvl w:ilvl="2">
+      <w:start w:val="1"/>
+      <w:numFmt w:val="bullet"/>
+      <w:lvlText w:val=""/>
+      <w:lvlJc w:val="left"/>
+      <w:pPr>
+        <w:tabs>
+          <w:tab w:val="num" w:pos="2160"/>
+        </w:tabs>
+        <w:ind w:left="2160" w:hanging="360"/>
+      </w:pPr>
+      <w:rPr>
+        <w:rFonts w:ascii="Wingdings" w:hAnsi="Wingdings" w:hint="default"/>
+        <w:sz w:val="20"/>
+      </w:rPr>
+    </w:lvl>
+    <w:lvl w:ilvl="3" w:tentative="1">
+      <w:start w:val="1"/>
+      <w:numFmt w:val="bullet"/>
+      <w:lvlText w:val=""/>
+      <w:lvlJc w:val="left"/>
+      <w:pPr>
+        <w:tabs>
+          <w:tab w:val="num" w:pos="2880"/>
+        </w:tabs>
+        <w:ind w:left="2880" w:hanging="360"/>
+      </w:pPr>
+      <w:rPr>
+        <w:rFonts w:ascii="Wingdings" w:hAnsi="Wingdings" w:hint="default"/>
+        <w:sz w:val="20"/>
+      </w:rPr>
+    </w:lvl>
+    <w:lvl w:ilvl="4" w:tentative="1">
+      <w:start w:val="1"/>
+      <w:numFmt w:val="bullet"/>
+      <w:lvlText w:val=""/>
+      <w:lvlJc w:val="left"/>
+      <w:pPr>
+        <w:tabs>
+          <w:tab w:val="num" w:pos="3600"/>
+        </w:tabs>
+        <w:ind w:left="3600" w:hanging="360"/>
+      </w:pPr>
+      <w:rPr>
+        <w:rFonts w:ascii="Wingdings" w:hAnsi="Wingdings" w:hint="default"/>
+        <w:sz w:val="20"/>
+      </w:rPr>
+    </w:lvl>
+    <w:lvl w:ilvl="5" w:tentative="1">
+      <w:start w:val="1"/>
+      <w:numFmt w:val="bullet"/>
+      <w:lvlText w:val=""/>
+      <w:lvlJc w:val="left"/>
+      <w:pPr>
+        <w:tabs>
+          <w:tab w:val="num" w:pos="4320"/>
+        </w:tabs>
+        <w:ind w:left="4320" w:hanging="360"/>
+      </w:pPr>
+      <w:rPr>
+        <w:rFonts w:ascii="Wingdings" w:hAnsi="Wingdings" w:hint="default"/>
+        <w:sz w:val="20"/>
+      </w:rPr>
+    </w:lvl>
+    <w:lvl w:ilvl="6" w:tentative="1">
+      <w:start w:val="1"/>
+      <w:numFmt w:val="bullet"/>
+      <w:lvlText w:val=""/>
+      <w:lvlJc w:val="left"/>
+      <w:pPr>
+        <w:tabs>
+          <w:tab w:val="num" w:pos="5040"/>
+        </w:tabs>
+        <w:ind w:left="5040" w:hanging="360"/>
+      </w:pPr>
+      <w:rPr>
+        <w:rFonts w:ascii="Wingdings" w:hAnsi="Wingdings" w:hint="default"/>
+        <w:sz w:val="20"/>
+      </w:rPr>
+    </w:lvl>
+    <w:lvl w:ilvl="7" w:tentative="1">
+      <w:start w:val="1"/>
+      <w:numFmt w:val="bullet"/>
+      <w:lvlText w:val=""/>
+      <w:lvlJc w:val="left"/>
+      <w:pPr>
+        <w:tabs>
+          <w:tab w:val="num" w:pos="5760"/>
+        </w:tabs>
+        <w:ind w:left="5760" w:hanging="360"/>
+      </w:pPr>
+      <w:rPr>
+        <w:rFonts w:ascii="Wingdings" w:hAnsi="Wingdings" w:hint="default"/>
+        <w:sz w:val="20"/>
+      </w:rPr>
+    </w:lvl>
+    <w:lvl w:ilvl="8" w:tentative="1">
+      <w:start w:val="1"/>
+      <w:numFmt w:val="bullet"/>
+      <w:lvlText w:val=""/>
+      <w:lvlJc w:val="left"/>
+      <w:pPr>
+        <w:tabs>
+          <w:tab w:val="num" w:pos="6480"/>
+        </w:tabs>
+        <w:ind w:left="6480" w:hanging="360"/>
+      </w:pPr>
+      <w:rPr>
+        <w:rFonts w:ascii="Wingdings" w:hAnsi="Wingdings" w:hint="default"/>
+        <w:sz w:val="20"/>
+      </w:rPr>
+    </w:lvl>
+  </w:abstractNum>
+  <w:abstractNum w:abstractNumId="1">
     <w:nsid w:val="6D12291F"/>
     <w:multiLevelType w:val="multilevel"/>
     <w:tmpl w:val="9D067A3A"/>
@@ -664,13 +1421,16 @@
     </w:lvl>
   </w:abstractNum>
   <w:num w:numId="1">
+    <w:abstractNumId w:val="1"/>
+  </w:num>
+  <w:num w:numId="2">
     <w:abstractNumId w:val="0"/>
   </w:num>
 </w:numbering>
 </file>
 
 <file path=word/styles.xml><?xml version="1.0" encoding="utf-8"?>
-<w:styles xmlns:mc="http://schemas.openxmlformats.org/markup-compatibility/2006" xmlns:r="http://schemas.openxmlformats.org/officeDocument/2006/relationships" xmlns:w="http://schemas.openxmlformats.org/wordprocessingml/2006/main" xmlns:w14="http://schemas.microsoft.com/office/word/2010/wordml" xmlns:w15="http://schemas.microsoft.com/office/word/2012/wordml" xmlns:w16cid="http://schemas.microsoft.com/office/word/2016/wordml/cid" xmlns:w16se="http://schemas.microsoft.com/office/word/2015/wordml/symex" mc:Ignorable="w14 w15 w16se w16cid">
+<w:styles xmlns:mc="http://schemas.openxmlformats.org/markup-compatibility/2006" xmlns:r="http://schemas.openxmlformats.org/officeDocument/2006/relationships" xmlns:w="http://schemas.openxmlformats.org/wordprocessingml/2006/main" xmlns:w14="http://schemas.microsoft.com/office/word/2010/wordml" xmlns:w15="http://schemas.microsoft.com/office/word/2012/wordml" mc:Ignorable="w14 w15">
   <w:docDefaults>
     <w:rPrDefault>
       <w:rPr>
@@ -686,7 +1446,7 @@
       </w:pPr>
     </w:pPrDefault>
   </w:docDefaults>
-  <w:latentStyles w:defLockedState="0" w:defUIPriority="99" w:defSemiHidden="0" w:defUnhideWhenUsed="0" w:defQFormat="0" w:count="377">
+  <w:latentStyles w:defLockedState="0" w:defUIPriority="99" w:defSemiHidden="0" w:defUnhideWhenUsed="0" w:defQFormat="0" w:count="382">
     <w:lsdException w:name="Normal" w:uiPriority="0" w:qFormat="1"/>
     <w:lsdException w:name="heading 1" w:uiPriority="9" w:qFormat="1"/>
     <w:lsdException w:name="heading 2" w:semiHidden="1" w:uiPriority="9" w:unhideWhenUsed="1" w:qFormat="1"/>
@@ -1060,10 +1820,6 @@
     <w:lsdException w:name="List Table 7 Colorful Accent 6" w:uiPriority="52"/>
     <w:lsdException w:name="Mention" w:semiHidden="1" w:unhideWhenUsed="1"/>
     <w:lsdException w:name="Smart Hyperlink" w:semiHidden="1" w:unhideWhenUsed="1"/>
-    <w:lsdException w:name="Hashtag" w:semiHidden="1" w:unhideWhenUsed="1"/>
-    <w:lsdException w:name="Unresolved Mention" w:semiHidden="1" w:unhideWhenUsed="1"/>
-    <w:lsdException w:name="Smart Link" w:semiHidden="1" w:unhideWhenUsed="1"/>
-    <w:lsdException w:name="Smart Link Error" w:semiHidden="1" w:unhideWhenUsed="1"/>
   </w:latentStyles>
   <w:style w:type="paragraph" w:default="1" w:styleId="Normal">
     <w:name w:val="Normal"/>
@@ -1240,6 +1996,23 @@
       <w:color w:val="666666"/>
       <w:sz w:val="30"/>
       <w:szCs w:val="30"/>
+    </w:rPr>
+  </w:style>
+  <w:style w:type="paragraph" w:styleId="NormalWeb">
+    <w:name w:val="Normal (Web)"/>
+    <w:basedOn w:val="Normal"/>
+    <w:uiPriority w:val="99"/>
+    <w:semiHidden/>
+    <w:unhideWhenUsed/>
+    <w:rsid w:val="00AD4A33"/>
+    <w:pPr>
+      <w:spacing w:before="100" w:beforeAutospacing="1" w:after="100" w:afterAutospacing="1" w:line="240" w:lineRule="auto"/>
+    </w:pPr>
+    <w:rPr>
+      <w:rFonts w:ascii="Times New Roman" w:hAnsi="Times New Roman" w:cs="Times New Roman"/>
+      <w:sz w:val="24"/>
+      <w:szCs w:val="24"/>
+      <w:lang w:val="en-US" w:eastAsia="ja-JP"/>
     </w:rPr>
   </w:style>
 </w:styles>
